--- a/Documentação/Casos de Uso/UC17 - Julgar Pacote.docx
+++ b/Documentação/Casos de Uso/UC17 - Julgar Pacote.docx
@@ -35,39 +35,7 @@
           <w:rFonts w:ascii="Calibri" w:hAnsi="Calibri"/>
           <w:lang w:val="pt-BR"/>
         </w:rPr>
-        <w:t xml:space="preserve">REQCYCLER - Ferramenta Colaborativa para </w:t>
-      </w:r>
-      <w:proofErr w:type="spellStart"/>
-      <w:r>
-        <w:rPr>
-          <w:rFonts w:ascii="Calibri" w:hAnsi="Calibri"/>
-          <w:lang w:val="pt-BR"/>
-        </w:rPr>
-        <w:t>Elicitação</w:t>
-      </w:r>
-      <w:proofErr w:type="spellEnd"/>
-      <w:r>
-        <w:rPr>
-          <w:rFonts w:ascii="Calibri" w:hAnsi="Calibri"/>
-          <w:lang w:val="pt-BR"/>
-        </w:rPr>
-        <w:t xml:space="preserve"> e </w:t>
-      </w:r>
-      <w:proofErr w:type="spellStart"/>
-      <w:r>
-        <w:rPr>
-          <w:rFonts w:ascii="Calibri" w:hAnsi="Calibri"/>
-          <w:lang w:val="pt-BR"/>
-        </w:rPr>
-        <w:t>Maturamento</w:t>
-      </w:r>
-      <w:proofErr w:type="spellEnd"/>
-      <w:r>
-        <w:rPr>
-          <w:rFonts w:ascii="Calibri" w:hAnsi="Calibri"/>
-          <w:lang w:val="pt-BR"/>
-        </w:rPr>
-        <w:t xml:space="preserve"> de Requisitos</w:t>
+        <w:t>REQCYCLER - Ferramenta Colaborativa para Elicitação e Maturamento de Requisitos</w:t>
       </w:r>
       <w:r>
         <w:rPr>
@@ -535,17 +503,8 @@
                 <w:rFonts w:ascii="Calibri" w:hAnsi="Calibri"/>
                 <w:lang w:val="pt-BR"/>
               </w:rPr>
-              <w:t xml:space="preserve">Guilherme </w:t>
-            </w:r>
-            <w:proofErr w:type="spellStart"/>
-            <w:r>
-              <w:rPr>
-                <w:rFonts w:ascii="Calibri" w:hAnsi="Calibri"/>
-                <w:lang w:val="pt-BR"/>
-              </w:rPr>
-              <w:t>Calegari</w:t>
-            </w:r>
-            <w:proofErr w:type="spellEnd"/>
+              <w:t>Guilherme Calegari</w:t>
+            </w:r>
           </w:p>
         </w:tc>
       </w:tr>
@@ -2168,7 +2127,6 @@
               </w:rPr>
               <w:t xml:space="preserve"> / </w:t>
             </w:r>
-            <w:proofErr w:type="spellStart"/>
             <w:r>
               <w:rPr>
                 <w:rFonts w:ascii="Calibri" w:hAnsi="Calibri"/>
@@ -2177,7 +2135,6 @@
               </w:rPr>
               <w:t>Stakeholder</w:t>
             </w:r>
-            <w:proofErr w:type="spellEnd"/>
           </w:p>
         </w:tc>
         <w:tc>
@@ -2229,18 +2186,18 @@
           <w:lang w:val="pt-BR"/>
         </w:rPr>
       </w:pPr>
-      <w:bookmarkStart w:id="4" w:name="_Toc425054505"/>
-      <w:bookmarkStart w:id="5" w:name="_Toc423410239"/>
-      <w:bookmarkStart w:id="6" w:name="_Toc425054506"/>
-      <w:bookmarkStart w:id="7" w:name="_Toc423410240"/>
-      <w:bookmarkStart w:id="8" w:name="_Toc365699783"/>
+      <w:bookmarkStart w:id="4" w:name="_Toc365699783"/>
+      <w:bookmarkStart w:id="5" w:name="_Toc425054505"/>
+      <w:bookmarkStart w:id="6" w:name="_Toc423410239"/>
+      <w:bookmarkStart w:id="7" w:name="_Toc425054506"/>
+      <w:bookmarkStart w:id="8" w:name="_Toc423410240"/>
       <w:r>
         <w:rPr>
           <w:lang w:val="pt-BR"/>
         </w:rPr>
         <w:t>Precondições</w:t>
       </w:r>
-      <w:bookmarkEnd w:id="8"/>
+      <w:bookmarkEnd w:id="4"/>
     </w:p>
     <w:p>
       <w:pPr>
@@ -2437,8 +2394,8 @@
         </w:rPr>
         <w:t>Fluxo de Eventos</w:t>
       </w:r>
-      <w:bookmarkEnd w:id="4"/>
       <w:bookmarkEnd w:id="5"/>
+      <w:bookmarkEnd w:id="6"/>
       <w:bookmarkEnd w:id="10"/>
     </w:p>
     <w:p>
@@ -2576,8 +2533,8 @@
         </w:rPr>
         <w:t xml:space="preserve">Fluxo </w:t>
       </w:r>
-      <w:bookmarkEnd w:id="6"/>
       <w:bookmarkEnd w:id="7"/>
+      <w:bookmarkEnd w:id="8"/>
       <w:r>
         <w:rPr>
           <w:lang w:val="pt-BR"/>
@@ -3357,6 +3314,13 @@
               </w:rPr>
               <w:t>EXC</w:t>
             </w:r>
+            <w:r>
+              <w:rPr>
+                <w:rFonts w:ascii="Calibri" w:hAnsi="Calibri"/>
+                <w:lang w:val="pt-BR"/>
+              </w:rPr>
+              <w:t>01, EXC02;</w:t>
+            </w:r>
           </w:p>
         </w:tc>
         <w:tc>
@@ -3423,6 +3387,13 @@
                 <w:lang w:val="pt-BR"/>
               </w:rPr>
             </w:pPr>
+            <w:r>
+              <w:rPr>
+                <w:rFonts w:ascii="Calibri" w:hAnsi="Calibri"/>
+                <w:lang w:val="pt-BR"/>
+              </w:rPr>
+              <w:t>6</w:t>
+            </w:r>
           </w:p>
         </w:tc>
         <w:tc>
@@ -3438,6 +3409,243 @@
                 <w:lang w:val="pt-BR"/>
               </w:rPr>
             </w:pPr>
+            <w:r>
+              <w:rPr>
+                <w:rFonts w:ascii="Calibri" w:hAnsi="Calibri"/>
+                <w:lang w:val="pt-BR"/>
+              </w:rPr>
+              <w:t>O sistema persiste os dados e altera o status do pacote em questão para “Aprovado”;</w:t>
+            </w:r>
+          </w:p>
+        </w:tc>
+        <w:tc>
+          <w:tcPr>
+            <w:tcW w:w="1134" w:type="dxa"/>
+            <w:shd w:val="clear" w:color="auto" w:fill="auto"/>
+            <w:vAlign w:val="center"/>
+          </w:tcPr>
+          <w:p>
+            <w:pPr>
+              <w:jc w:val="center"/>
+              <w:rPr>
+                <w:rFonts w:ascii="Calibri" w:hAnsi="Calibri"/>
+                <w:lang w:val="pt-BR"/>
+              </w:rPr>
+            </w:pPr>
+          </w:p>
+        </w:tc>
+        <w:tc>
+          <w:tcPr>
+            <w:tcW w:w="1249" w:type="dxa"/>
+            <w:shd w:val="clear" w:color="auto" w:fill="auto"/>
+            <w:vAlign w:val="center"/>
+          </w:tcPr>
+          <w:p>
+            <w:pPr>
+              <w:jc w:val="center"/>
+              <w:rPr>
+                <w:rFonts w:ascii="Calibri" w:hAnsi="Calibri"/>
+                <w:lang w:val="pt-BR"/>
+              </w:rPr>
+            </w:pPr>
+          </w:p>
+        </w:tc>
+        <w:tc>
+          <w:tcPr>
+            <w:tcW w:w="1160" w:type="dxa"/>
+            <w:shd w:val="clear" w:color="auto" w:fill="auto"/>
+            <w:vAlign w:val="center"/>
+          </w:tcPr>
+          <w:p>
+            <w:pPr>
+              <w:jc w:val="center"/>
+              <w:rPr>
+                <w:rFonts w:ascii="Calibri" w:hAnsi="Calibri"/>
+                <w:lang w:val="pt-BR"/>
+              </w:rPr>
+            </w:pPr>
+          </w:p>
+        </w:tc>
+        <w:tc>
+          <w:tcPr>
+            <w:tcW w:w="1276" w:type="dxa"/>
+            <w:shd w:val="clear" w:color="auto" w:fill="auto"/>
+            <w:vAlign w:val="center"/>
+          </w:tcPr>
+          <w:p>
+            <w:pPr>
+              <w:jc w:val="center"/>
+              <w:rPr>
+                <w:rFonts w:ascii="Calibri" w:hAnsi="Calibri"/>
+                <w:lang w:val="pt-BR"/>
+              </w:rPr>
+            </w:pPr>
+          </w:p>
+        </w:tc>
+      </w:tr>
+      <w:tr>
+        <w:tc>
+          <w:tcPr>
+            <w:tcW w:w="709" w:type="dxa"/>
+            <w:shd w:val="clear" w:color="auto" w:fill="auto"/>
+            <w:vAlign w:val="center"/>
+          </w:tcPr>
+          <w:p>
+            <w:pPr>
+              <w:jc w:val="center"/>
+              <w:rPr>
+                <w:rFonts w:ascii="Calibri" w:hAnsi="Calibri"/>
+                <w:lang w:val="pt-BR"/>
+              </w:rPr>
+            </w:pPr>
+            <w:r>
+              <w:rPr>
+                <w:rFonts w:ascii="Calibri" w:hAnsi="Calibri"/>
+                <w:lang w:val="pt-BR"/>
+              </w:rPr>
+              <w:t>7</w:t>
+            </w:r>
+          </w:p>
+        </w:tc>
+        <w:tc>
+          <w:tcPr>
+            <w:tcW w:w="4253" w:type="dxa"/>
+            <w:shd w:val="clear" w:color="auto" w:fill="auto"/>
+            <w:vAlign w:val="center"/>
+          </w:tcPr>
+          <w:p>
+            <w:pPr>
+              <w:rPr>
+                <w:rFonts w:ascii="Calibri" w:hAnsi="Calibri"/>
+                <w:lang w:val="pt-BR"/>
+              </w:rPr>
+            </w:pPr>
+            <w:r>
+              <w:rPr>
+                <w:rFonts w:ascii="Calibri" w:hAnsi="Calibri"/>
+                <w:lang w:val="pt-BR"/>
+              </w:rPr>
+              <w:t xml:space="preserve">O sistema exibe a tela de </w:t>
+            </w:r>
+            <w:r>
+              <w:rPr>
+                <w:rFonts w:ascii="Calibri" w:hAnsi="Calibri"/>
+                <w:lang w:val="pt-BR"/>
+              </w:rPr>
+              <w:t>Listagem de pacotes do projeto em questão (apresentando o novo status do recém julgado);</w:t>
+            </w:r>
+          </w:p>
+        </w:tc>
+        <w:tc>
+          <w:tcPr>
+            <w:tcW w:w="1134" w:type="dxa"/>
+            <w:shd w:val="clear" w:color="auto" w:fill="auto"/>
+            <w:vAlign w:val="center"/>
+          </w:tcPr>
+          <w:p>
+            <w:pPr>
+              <w:jc w:val="center"/>
+              <w:rPr>
+                <w:rFonts w:ascii="Calibri" w:hAnsi="Calibri"/>
+                <w:lang w:val="pt-BR"/>
+              </w:rPr>
+            </w:pPr>
+          </w:p>
+        </w:tc>
+        <w:tc>
+          <w:tcPr>
+            <w:tcW w:w="1249" w:type="dxa"/>
+            <w:shd w:val="clear" w:color="auto" w:fill="auto"/>
+            <w:vAlign w:val="center"/>
+          </w:tcPr>
+          <w:p>
+            <w:pPr>
+              <w:jc w:val="center"/>
+              <w:rPr>
+                <w:rFonts w:ascii="Calibri" w:hAnsi="Calibri"/>
+                <w:lang w:val="pt-BR"/>
+              </w:rPr>
+            </w:pPr>
+          </w:p>
+        </w:tc>
+        <w:tc>
+          <w:tcPr>
+            <w:tcW w:w="1160" w:type="dxa"/>
+            <w:shd w:val="clear" w:color="auto" w:fill="auto"/>
+            <w:vAlign w:val="center"/>
+          </w:tcPr>
+          <w:p>
+            <w:pPr>
+              <w:jc w:val="center"/>
+              <w:rPr>
+                <w:rFonts w:ascii="Calibri" w:hAnsi="Calibri"/>
+                <w:lang w:val="pt-BR"/>
+              </w:rPr>
+            </w:pPr>
+          </w:p>
+        </w:tc>
+        <w:tc>
+          <w:tcPr>
+            <w:tcW w:w="1276" w:type="dxa"/>
+            <w:shd w:val="clear" w:color="auto" w:fill="auto"/>
+            <w:vAlign w:val="center"/>
+          </w:tcPr>
+          <w:p>
+            <w:pPr>
+              <w:jc w:val="center"/>
+              <w:rPr>
+                <w:rFonts w:ascii="Calibri" w:hAnsi="Calibri"/>
+                <w:lang w:val="pt-BR"/>
+              </w:rPr>
+            </w:pPr>
+          </w:p>
+        </w:tc>
+      </w:tr>
+      <w:tr>
+        <w:tc>
+          <w:tcPr>
+            <w:tcW w:w="709" w:type="dxa"/>
+            <w:shd w:val="clear" w:color="auto" w:fill="auto"/>
+            <w:vAlign w:val="center"/>
+          </w:tcPr>
+          <w:p>
+            <w:pPr>
+              <w:jc w:val="center"/>
+              <w:rPr>
+                <w:rFonts w:ascii="Calibri" w:hAnsi="Calibri"/>
+                <w:lang w:val="pt-BR"/>
+              </w:rPr>
+            </w:pPr>
+            <w:r>
+              <w:rPr>
+                <w:rFonts w:ascii="Calibri" w:hAnsi="Calibri"/>
+                <w:lang w:val="pt-BR"/>
+              </w:rPr>
+              <w:lastRenderedPageBreak/>
+              <w:t>8</w:t>
+            </w:r>
+          </w:p>
+        </w:tc>
+        <w:tc>
+          <w:tcPr>
+            <w:tcW w:w="4253" w:type="dxa"/>
+            <w:shd w:val="clear" w:color="auto" w:fill="auto"/>
+            <w:vAlign w:val="center"/>
+          </w:tcPr>
+          <w:p>
+            <w:pPr>
+              <w:rPr>
+                <w:rFonts w:ascii="Calibri" w:hAnsi="Calibri"/>
+                <w:lang w:val="pt-BR"/>
+              </w:rPr>
+            </w:pPr>
+            <w:r>
+              <w:rPr>
+                <w:rFonts w:ascii="Calibri" w:hAnsi="Calibri"/>
+                <w:lang w:val="pt-BR"/>
+              </w:rPr>
+              <w:t>O caso de uso é encerrado;</w:t>
+            </w:r>
           </w:p>
         </w:tc>
         <w:tc>
@@ -3520,7 +3728,6 @@
         <w:rPr>
           <w:lang w:val="pt-BR"/>
         </w:rPr>
-        <w:lastRenderedPageBreak/>
         <w:t>Fluxos Alternativos</w:t>
       </w:r>
       <w:bookmarkEnd w:id="12"/>
@@ -3549,7 +3756,14 @@
           <w:rFonts w:ascii="Calibri" w:hAnsi="Calibri"/>
           <w:lang w:val="pt-BR"/>
         </w:rPr>
-        <w:t>Aprovar Requisito</w:t>
+        <w:t>Reprovar</w:t>
+      </w:r>
+      <w:r>
+        <w:rPr>
+          <w:rFonts w:ascii="Calibri" w:hAnsi="Calibri"/>
+          <w:lang w:val="pt-BR"/>
+        </w:rPr>
+        <w:t xml:space="preserve"> Requisito</w:t>
       </w:r>
       <w:bookmarkEnd w:id="15"/>
     </w:p>
@@ -3758,6 +3972,34 @@
                 <w:lang w:val="pt-BR"/>
               </w:rPr>
             </w:pPr>
+            <w:r>
+              <w:rPr>
+                <w:rFonts w:ascii="Calibri" w:hAnsi="Calibri"/>
+                <w:lang w:val="pt-BR"/>
+              </w:rPr>
+              <w:t>O</w:t>
+            </w:r>
+            <w:r>
+              <w:rPr>
+                <w:rFonts w:ascii="Calibri" w:hAnsi="Calibri"/>
+                <w:lang w:val="pt-BR"/>
+              </w:rPr>
+              <w:t xml:space="preserve"> utilizador seleciona a opção “</w:t>
+            </w:r>
+            <w:r>
+              <w:rPr>
+                <w:rFonts w:ascii="Calibri" w:hAnsi="Calibri"/>
+                <w:lang w:val="pt-BR"/>
+              </w:rPr>
+              <w:t>Reprovado</w:t>
+            </w:r>
+            <w:r>
+              <w:rPr>
+                <w:rFonts w:ascii="Calibri" w:hAnsi="Calibri"/>
+                <w:lang w:val="pt-BR"/>
+              </w:rPr>
+              <w:t>” do campo “Situação”;</w:t>
+            </w:r>
           </w:p>
         </w:tc>
         <w:tc>
@@ -3867,31 +4109,35 @@
                 <w:rFonts w:ascii="Calibri" w:hAnsi="Calibri"/>
                 <w:lang w:val="pt-BR"/>
               </w:rPr>
-              <w:t xml:space="preserve">O sistema exibe </w:t>
-            </w:r>
-            <w:r>
-              <w:rPr>
-                <w:rFonts w:ascii="Calibri" w:hAnsi="Calibri"/>
-                <w:lang w:val="pt-BR"/>
-              </w:rPr>
-              <w:t>uma tela auxiliar (</w:t>
-            </w:r>
-            <w:proofErr w:type="spellStart"/>
-            <w:r>
-              <w:rPr>
-                <w:rFonts w:ascii="Calibri" w:hAnsi="Calibri"/>
-                <w:i/>
-                <w:lang w:val="pt-BR"/>
-              </w:rPr>
-              <w:t>popup</w:t>
-            </w:r>
-            <w:proofErr w:type="spellEnd"/>
-            <w:r>
-              <w:rPr>
-                <w:rFonts w:ascii="Calibri" w:hAnsi="Calibri"/>
-                <w:lang w:val="pt-BR"/>
-              </w:rPr>
-              <w:t>) contendo os campos para o cadastro do novo requisito;</w:t>
+              <w:t>O sistema exibe o campo “</w:t>
+            </w:r>
+            <w:r>
+              <w:rPr>
+                <w:rFonts w:ascii="Calibri" w:hAnsi="Calibri"/>
+                <w:lang w:val="pt-BR"/>
+              </w:rPr>
+              <w:t>Comentários</w:t>
+            </w:r>
+            <w:r>
+              <w:rPr>
+                <w:rFonts w:ascii="Calibri" w:hAnsi="Calibri"/>
+                <w:lang w:val="pt-BR"/>
+              </w:rPr>
+              <w:t>”</w:t>
+            </w:r>
+            <w:r>
+              <w:rPr>
+                <w:rFonts w:ascii="Calibri" w:hAnsi="Calibri"/>
+                <w:lang w:val="pt-BR"/>
+              </w:rPr>
+              <w:t xml:space="preserve"> e “Motivo” para</w:t>
+            </w:r>
+            <w:r>
+              <w:rPr>
+                <w:rFonts w:ascii="Calibri" w:hAnsi="Calibri"/>
+                <w:lang w:val="pt-BR"/>
+              </w:rPr>
+              <w:t xml:space="preserve"> o requisito em questão;</w:t>
             </w:r>
           </w:p>
         </w:tc>
@@ -3903,6 +4149,7 @@
           </w:tcPr>
           <w:p>
             <w:pPr>
+              <w:jc w:val="center"/>
               <w:rPr>
                 <w:rFonts w:ascii="Calibri" w:hAnsi="Calibri"/>
                 <w:lang w:val="pt-BR"/>
@@ -3924,6 +4171,13 @@
                 <w:lang w:val="pt-BR"/>
               </w:rPr>
             </w:pPr>
+            <w:r>
+              <w:rPr>
+                <w:rFonts w:ascii="Calibri" w:hAnsi="Calibri"/>
+                <w:lang w:val="pt-BR"/>
+              </w:rPr>
+              <w:t>RN3.2</w:t>
+            </w:r>
           </w:p>
         </w:tc>
         <w:tc>
@@ -3956,6 +4210,13 @@
                 <w:lang w:val="pt-BR"/>
               </w:rPr>
             </w:pPr>
+            <w:r>
+              <w:rPr>
+                <w:rFonts w:ascii="Calibri" w:hAnsi="Calibri"/>
+                <w:lang w:val="pt-BR"/>
+              </w:rPr>
+              <w:t>INF02</w:t>
+            </w:r>
           </w:p>
         </w:tc>
       </w:tr>
@@ -3981,6 +4242,8 @@
               </w:rPr>
               <w:t>3</w:t>
             </w:r>
+            <w:bookmarkStart w:id="16" w:name="_GoBack"/>
+            <w:bookmarkEnd w:id="16"/>
           </w:p>
         </w:tc>
         <w:tc>
@@ -3996,249 +4259,6 @@
                 <w:lang w:val="pt-BR"/>
               </w:rPr>
             </w:pPr>
-            <w:r>
-              <w:rPr>
-                <w:rFonts w:ascii="Calibri" w:hAnsi="Calibri"/>
-                <w:lang w:val="pt-BR"/>
-              </w:rPr>
-              <w:t>O utilizador informa os campos referentes ao cadastro do novo requisito;</w:t>
-            </w:r>
-          </w:p>
-        </w:tc>
-        <w:tc>
-          <w:tcPr>
-            <w:tcW w:w="1134" w:type="dxa"/>
-            <w:shd w:val="clear" w:color="auto" w:fill="auto"/>
-            <w:vAlign w:val="center"/>
-          </w:tcPr>
-          <w:p>
-            <w:pPr>
-              <w:jc w:val="center"/>
-              <w:rPr>
-                <w:rFonts w:ascii="Calibri" w:hAnsi="Calibri"/>
-                <w:lang w:val="pt-BR"/>
-              </w:rPr>
-            </w:pPr>
-          </w:p>
-        </w:tc>
-        <w:tc>
-          <w:tcPr>
-            <w:tcW w:w="1249" w:type="dxa"/>
-            <w:shd w:val="clear" w:color="auto" w:fill="auto"/>
-            <w:vAlign w:val="center"/>
-          </w:tcPr>
-          <w:p>
-            <w:pPr>
-              <w:jc w:val="center"/>
-              <w:rPr>
-                <w:rFonts w:ascii="Calibri" w:hAnsi="Calibri"/>
-                <w:lang w:val="pt-BR"/>
-              </w:rPr>
-            </w:pPr>
-          </w:p>
-        </w:tc>
-        <w:tc>
-          <w:tcPr>
-            <w:tcW w:w="1160" w:type="dxa"/>
-            <w:shd w:val="clear" w:color="auto" w:fill="auto"/>
-            <w:vAlign w:val="center"/>
-          </w:tcPr>
-          <w:p>
-            <w:pPr>
-              <w:jc w:val="center"/>
-              <w:rPr>
-                <w:rFonts w:ascii="Calibri" w:hAnsi="Calibri"/>
-                <w:lang w:val="pt-BR"/>
-              </w:rPr>
-            </w:pPr>
-          </w:p>
-        </w:tc>
-        <w:tc>
-          <w:tcPr>
-            <w:tcW w:w="1276" w:type="dxa"/>
-            <w:shd w:val="clear" w:color="auto" w:fill="auto"/>
-            <w:vAlign w:val="center"/>
-          </w:tcPr>
-          <w:p>
-            <w:pPr>
-              <w:jc w:val="center"/>
-              <w:rPr>
-                <w:rFonts w:ascii="Calibri" w:hAnsi="Calibri"/>
-                <w:lang w:val="pt-BR"/>
-              </w:rPr>
-            </w:pPr>
-            <w:r>
-              <w:rPr>
-                <w:rFonts w:ascii="Calibri" w:hAnsi="Calibri"/>
-                <w:lang w:val="pt-BR"/>
-              </w:rPr>
-              <w:t>INF01</w:t>
-            </w:r>
-          </w:p>
-        </w:tc>
-      </w:tr>
-      <w:tr>
-        <w:tc>
-          <w:tcPr>
-            <w:tcW w:w="709" w:type="dxa"/>
-            <w:shd w:val="clear" w:color="auto" w:fill="auto"/>
-            <w:vAlign w:val="center"/>
-          </w:tcPr>
-          <w:p>
-            <w:pPr>
-              <w:jc w:val="center"/>
-              <w:rPr>
-                <w:rFonts w:ascii="Calibri" w:hAnsi="Calibri"/>
-                <w:lang w:val="pt-BR"/>
-              </w:rPr>
-            </w:pPr>
-            <w:r>
-              <w:rPr>
-                <w:rFonts w:ascii="Calibri" w:hAnsi="Calibri"/>
-                <w:lang w:val="pt-BR"/>
-              </w:rPr>
-              <w:t>4</w:t>
-            </w:r>
-          </w:p>
-        </w:tc>
-        <w:tc>
-          <w:tcPr>
-            <w:tcW w:w="4253" w:type="dxa"/>
-            <w:shd w:val="clear" w:color="auto" w:fill="auto"/>
-            <w:vAlign w:val="center"/>
-          </w:tcPr>
-          <w:p>
-            <w:pPr>
-              <w:rPr>
-                <w:rFonts w:ascii="Calibri" w:hAnsi="Calibri"/>
-                <w:lang w:val="pt-BR"/>
-              </w:rPr>
-            </w:pPr>
-            <w:r>
-              <w:rPr>
-                <w:rFonts w:ascii="Calibri" w:hAnsi="Calibri"/>
-                <w:lang w:val="pt-BR"/>
-              </w:rPr>
-              <w:t>O utilizador completa o cadastro do novo requisito ao selecionar a opção “Salvar”</w:t>
-            </w:r>
-          </w:p>
-        </w:tc>
-        <w:tc>
-          <w:tcPr>
-            <w:tcW w:w="1134" w:type="dxa"/>
-            <w:shd w:val="clear" w:color="auto" w:fill="auto"/>
-            <w:vAlign w:val="center"/>
-          </w:tcPr>
-          <w:p>
-            <w:pPr>
-              <w:jc w:val="center"/>
-              <w:rPr>
-                <w:rFonts w:ascii="Calibri" w:hAnsi="Calibri"/>
-                <w:lang w:val="pt-BR"/>
-              </w:rPr>
-            </w:pPr>
-            <w:r>
-              <w:rPr>
-                <w:rFonts w:ascii="Calibri" w:hAnsi="Calibri"/>
-                <w:lang w:val="pt-BR"/>
-              </w:rPr>
-              <w:t>EXC01</w:t>
-            </w:r>
-          </w:p>
-        </w:tc>
-        <w:tc>
-          <w:tcPr>
-            <w:tcW w:w="1249" w:type="dxa"/>
-            <w:shd w:val="clear" w:color="auto" w:fill="auto"/>
-            <w:vAlign w:val="center"/>
-          </w:tcPr>
-          <w:p>
-            <w:pPr>
-              <w:jc w:val="center"/>
-              <w:rPr>
-                <w:rFonts w:ascii="Calibri" w:hAnsi="Calibri"/>
-                <w:lang w:val="pt-BR"/>
-              </w:rPr>
-            </w:pPr>
-          </w:p>
-        </w:tc>
-        <w:tc>
-          <w:tcPr>
-            <w:tcW w:w="1160" w:type="dxa"/>
-            <w:shd w:val="clear" w:color="auto" w:fill="auto"/>
-            <w:vAlign w:val="center"/>
-          </w:tcPr>
-          <w:p>
-            <w:pPr>
-              <w:jc w:val="center"/>
-              <w:rPr>
-                <w:rFonts w:ascii="Calibri" w:hAnsi="Calibri"/>
-                <w:lang w:val="pt-BR"/>
-              </w:rPr>
-            </w:pPr>
-          </w:p>
-        </w:tc>
-        <w:tc>
-          <w:tcPr>
-            <w:tcW w:w="1276" w:type="dxa"/>
-            <w:shd w:val="clear" w:color="auto" w:fill="auto"/>
-            <w:vAlign w:val="center"/>
-          </w:tcPr>
-          <w:p>
-            <w:pPr>
-              <w:jc w:val="center"/>
-              <w:rPr>
-                <w:rFonts w:ascii="Calibri" w:hAnsi="Calibri"/>
-                <w:lang w:val="pt-BR"/>
-              </w:rPr>
-            </w:pPr>
-          </w:p>
-        </w:tc>
-      </w:tr>
-      <w:tr>
-        <w:tc>
-          <w:tcPr>
-            <w:tcW w:w="709" w:type="dxa"/>
-            <w:shd w:val="clear" w:color="auto" w:fill="auto"/>
-            <w:vAlign w:val="center"/>
-          </w:tcPr>
-          <w:p>
-            <w:pPr>
-              <w:jc w:val="center"/>
-              <w:rPr>
-                <w:rFonts w:ascii="Calibri" w:hAnsi="Calibri"/>
-                <w:lang w:val="pt-BR"/>
-              </w:rPr>
-            </w:pPr>
-            <w:r>
-              <w:rPr>
-                <w:rFonts w:ascii="Calibri" w:hAnsi="Calibri"/>
-                <w:lang w:val="pt-BR"/>
-              </w:rPr>
-              <w:t>5</w:t>
-            </w:r>
-          </w:p>
-        </w:tc>
-        <w:tc>
-          <w:tcPr>
-            <w:tcW w:w="4253" w:type="dxa"/>
-            <w:shd w:val="clear" w:color="auto" w:fill="auto"/>
-            <w:vAlign w:val="center"/>
-          </w:tcPr>
-          <w:p>
-            <w:pPr>
-              <w:rPr>
-                <w:rFonts w:ascii="Calibri" w:hAnsi="Calibri"/>
-                <w:lang w:val="pt-BR"/>
-              </w:rPr>
-            </w:pPr>
-            <w:r>
-              <w:rPr>
-                <w:rFonts w:ascii="Calibri" w:hAnsi="Calibri"/>
-                <w:lang w:val="pt-BR"/>
-              </w:rPr>
-              <w:t xml:space="preserve">O sistema fechar a tela auxiliar, persiste os dados do novo requisito no banco de dados e aciona o passo 1 do fluxo básico, exibindo a listagem de requisitos atualizada; </w:t>
-            </w:r>
           </w:p>
         </w:tc>
         <w:tc>
@@ -4317,7 +4337,7 @@
           <w:lang w:val="pt-BR"/>
         </w:rPr>
       </w:pPr>
-      <w:bookmarkStart w:id="16" w:name="_Toc365699789"/>
+      <w:bookmarkStart w:id="17" w:name="_Toc365699789"/>
       <w:r>
         <w:rPr>
           <w:lang w:val="pt-BR"/>
@@ -4330,7 +4350,7 @@
         </w:rPr>
         <w:t>de Exceção</w:t>
       </w:r>
-      <w:bookmarkEnd w:id="16"/>
+      <w:bookmarkEnd w:id="17"/>
     </w:p>
     <w:p>
       <w:pPr>
@@ -4341,7 +4361,7 @@
           <w:lang w:val="pt-BR"/>
         </w:rPr>
       </w:pPr>
-      <w:bookmarkStart w:id="17" w:name="_Toc365699790"/>
+      <w:bookmarkStart w:id="18" w:name="_Toc365699790"/>
       <w:r>
         <w:rPr>
           <w:rFonts w:ascii="Calibri" w:hAnsi="Calibri"/>
@@ -4349,7 +4369,7 @@
         </w:rPr>
         <w:t xml:space="preserve">Fluxo de Exceção 01 – </w:t>
       </w:r>
-      <w:bookmarkEnd w:id="17"/>
+      <w:bookmarkEnd w:id="18"/>
       <w:r>
         <w:rPr>
           <w:rFonts w:ascii="Calibri" w:hAnsi="Calibri"/>
@@ -4582,16 +4602,7 @@
                 <w:rFonts w:ascii="Calibri" w:hAnsi="Calibri"/>
                 <w:lang w:val="pt-BR"/>
               </w:rPr>
-              <w:t>O sistema verifica que ao menos um dos requisitos do pacote em questão não foi julgado (aprovado, rep</w:t>
-            </w:r>
-            <w:bookmarkStart w:id="18" w:name="_GoBack"/>
-            <w:bookmarkEnd w:id="18"/>
-            <w:r>
-              <w:rPr>
-                <w:rFonts w:ascii="Calibri" w:hAnsi="Calibri"/>
-                <w:lang w:val="pt-BR"/>
-              </w:rPr>
-              <w:t>rovado);</w:t>
+              <w:t>O sistema verifica que ao menos um dos requisitos do pacote em questão não foi julgado (aprovado, reprovado);</w:t>
             </w:r>
           </w:p>
         </w:tc>
@@ -4711,6 +4722,13 @@
               </w:rPr>
               <w:t xml:space="preserve">O sistema exibe a mensagem de </w:t>
             </w:r>
+            <w:r>
+              <w:rPr>
+                <w:rFonts w:ascii="Calibri" w:hAnsi="Calibri"/>
+                <w:lang w:val="pt-BR"/>
+              </w:rPr>
+              <w:t>erro;</w:t>
+            </w:r>
           </w:p>
         </w:tc>
         <w:tc>
@@ -4743,6 +4761,450 @@
                 <w:lang w:val="pt-BR"/>
               </w:rPr>
             </w:pPr>
+          </w:p>
+        </w:tc>
+        <w:tc>
+          <w:tcPr>
+            <w:tcW w:w="1160" w:type="dxa"/>
+            <w:shd w:val="clear" w:color="auto" w:fill="auto"/>
+            <w:vAlign w:val="center"/>
+          </w:tcPr>
+          <w:p>
+            <w:pPr>
+              <w:jc w:val="center"/>
+              <w:rPr>
+                <w:rFonts w:ascii="Calibri" w:hAnsi="Calibri"/>
+                <w:lang w:val="pt-BR"/>
+              </w:rPr>
+            </w:pPr>
+            <w:r>
+              <w:rPr>
+                <w:rFonts w:ascii="Calibri" w:hAnsi="Calibri"/>
+                <w:lang w:val="pt-BR"/>
+              </w:rPr>
+              <w:t>MN11</w:t>
+            </w:r>
+          </w:p>
+        </w:tc>
+        <w:tc>
+          <w:tcPr>
+            <w:tcW w:w="1276" w:type="dxa"/>
+            <w:shd w:val="clear" w:color="auto" w:fill="auto"/>
+            <w:vAlign w:val="center"/>
+          </w:tcPr>
+          <w:p>
+            <w:pPr>
+              <w:jc w:val="center"/>
+              <w:rPr>
+                <w:rFonts w:ascii="Calibri" w:hAnsi="Calibri"/>
+                <w:lang w:val="pt-BR"/>
+              </w:rPr>
+            </w:pPr>
+          </w:p>
+        </w:tc>
+      </w:tr>
+      <w:tr>
+        <w:tc>
+          <w:tcPr>
+            <w:tcW w:w="709" w:type="dxa"/>
+            <w:shd w:val="clear" w:color="auto" w:fill="auto"/>
+            <w:vAlign w:val="center"/>
+          </w:tcPr>
+          <w:p>
+            <w:pPr>
+              <w:jc w:val="center"/>
+              <w:rPr>
+                <w:rFonts w:ascii="Calibri" w:hAnsi="Calibri"/>
+                <w:lang w:val="pt-BR"/>
+              </w:rPr>
+            </w:pPr>
+            <w:r>
+              <w:rPr>
+                <w:rFonts w:ascii="Calibri" w:hAnsi="Calibri"/>
+                <w:lang w:val="pt-BR"/>
+              </w:rPr>
+              <w:t>3</w:t>
+            </w:r>
+          </w:p>
+        </w:tc>
+        <w:tc>
+          <w:tcPr>
+            <w:tcW w:w="4253" w:type="dxa"/>
+            <w:shd w:val="clear" w:color="auto" w:fill="auto"/>
+            <w:vAlign w:val="center"/>
+          </w:tcPr>
+          <w:p>
+            <w:pPr>
+              <w:rPr>
+                <w:rFonts w:ascii="Calibri" w:hAnsi="Calibri"/>
+                <w:lang w:val="pt-BR"/>
+              </w:rPr>
+            </w:pPr>
+            <w:r>
+              <w:rPr>
+                <w:rFonts w:ascii="Calibri" w:hAnsi="Calibri"/>
+                <w:lang w:val="pt-BR"/>
+              </w:rPr>
+              <w:t>O sistema executa o passo 1 do fluxo básico, mantendo os dados previamente informados;</w:t>
+            </w:r>
+          </w:p>
+        </w:tc>
+        <w:tc>
+          <w:tcPr>
+            <w:tcW w:w="1134" w:type="dxa"/>
+            <w:shd w:val="clear" w:color="auto" w:fill="auto"/>
+            <w:vAlign w:val="center"/>
+          </w:tcPr>
+          <w:p>
+            <w:pPr>
+              <w:jc w:val="center"/>
+              <w:rPr>
+                <w:rFonts w:ascii="Calibri" w:hAnsi="Calibri"/>
+                <w:lang w:val="pt-BR"/>
+              </w:rPr>
+            </w:pPr>
+          </w:p>
+        </w:tc>
+        <w:tc>
+          <w:tcPr>
+            <w:tcW w:w="1249" w:type="dxa"/>
+            <w:shd w:val="clear" w:color="auto" w:fill="auto"/>
+            <w:vAlign w:val="center"/>
+          </w:tcPr>
+          <w:p>
+            <w:pPr>
+              <w:jc w:val="center"/>
+              <w:rPr>
+                <w:rFonts w:ascii="Calibri" w:hAnsi="Calibri"/>
+                <w:lang w:val="pt-BR"/>
+              </w:rPr>
+            </w:pPr>
+          </w:p>
+        </w:tc>
+        <w:tc>
+          <w:tcPr>
+            <w:tcW w:w="1160" w:type="dxa"/>
+            <w:shd w:val="clear" w:color="auto" w:fill="auto"/>
+            <w:vAlign w:val="center"/>
+          </w:tcPr>
+          <w:p>
+            <w:pPr>
+              <w:jc w:val="center"/>
+              <w:rPr>
+                <w:rFonts w:ascii="Calibri" w:hAnsi="Calibri"/>
+                <w:lang w:val="pt-BR"/>
+              </w:rPr>
+            </w:pPr>
+          </w:p>
+        </w:tc>
+        <w:tc>
+          <w:tcPr>
+            <w:tcW w:w="1276" w:type="dxa"/>
+            <w:shd w:val="clear" w:color="auto" w:fill="auto"/>
+            <w:vAlign w:val="center"/>
+          </w:tcPr>
+          <w:p>
+            <w:pPr>
+              <w:jc w:val="center"/>
+              <w:rPr>
+                <w:rFonts w:ascii="Calibri" w:hAnsi="Calibri"/>
+                <w:lang w:val="pt-BR"/>
+              </w:rPr>
+            </w:pPr>
+          </w:p>
+        </w:tc>
+      </w:tr>
+    </w:tbl>
+    <w:p>
+      <w:pPr>
+        <w:rPr>
+          <w:rFonts w:ascii="Calibri" w:hAnsi="Calibri"/>
+          <w:lang w:val="pt-BR"/>
+        </w:rPr>
+      </w:pPr>
+    </w:p>
+    <w:p>
+      <w:pPr>
+        <w:pStyle w:val="Heading3"/>
+        <w:widowControl/>
+        <w:rPr>
+          <w:rFonts w:ascii="Calibri" w:hAnsi="Calibri"/>
+          <w:lang w:val="pt-BR"/>
+        </w:rPr>
+      </w:pPr>
+      <w:r>
+        <w:rPr>
+          <w:rFonts w:ascii="Calibri" w:hAnsi="Calibri"/>
+          <w:lang w:val="pt-BR"/>
+        </w:rPr>
+        <w:t>Fluxo de Exceção 01 – Requisito não Julgado</w:t>
+      </w:r>
+      <w:r>
+        <w:rPr>
+          <w:rFonts w:ascii="Calibri" w:hAnsi="Calibri"/>
+          <w:lang w:val="pt-BR"/>
+        </w:rPr>
+        <w:tab/>
+      </w:r>
+      <w:r>
+        <w:rPr>
+          <w:rFonts w:ascii="Calibri" w:hAnsi="Calibri"/>
+          <w:lang w:val="pt-BR"/>
+        </w:rPr>
+        <w:tab/>
+      </w:r>
+    </w:p>
+    <w:tbl>
+      <w:tblPr>
+        <w:tblW w:w="9781" w:type="dxa"/>
+        <w:tblInd w:w="-5" w:type="dxa"/>
+        <w:tblBorders>
+          <w:top w:val="single" w:sz="4" w:space="0" w:color="auto"/>
+          <w:left w:val="single" w:sz="4" w:space="0" w:color="auto"/>
+          <w:bottom w:val="single" w:sz="4" w:space="0" w:color="auto"/>
+          <w:right w:val="single" w:sz="4" w:space="0" w:color="auto"/>
+          <w:insideH w:val="single" w:sz="4" w:space="0" w:color="auto"/>
+          <w:insideV w:val="single" w:sz="4" w:space="0" w:color="auto"/>
+        </w:tblBorders>
+        <w:tblLook w:val="04A0" w:firstRow="1" w:lastRow="0" w:firstColumn="1" w:lastColumn="0" w:noHBand="0" w:noVBand="1"/>
+      </w:tblPr>
+      <w:tblGrid>
+        <w:gridCol w:w="709"/>
+        <w:gridCol w:w="4253"/>
+        <w:gridCol w:w="1134"/>
+        <w:gridCol w:w="1249"/>
+        <w:gridCol w:w="1160"/>
+        <w:gridCol w:w="1276"/>
+      </w:tblGrid>
+      <w:tr>
+        <w:tc>
+          <w:tcPr>
+            <w:tcW w:w="709" w:type="dxa"/>
+            <w:shd w:val="clear" w:color="auto" w:fill="D0CECE"/>
+            <w:vAlign w:val="center"/>
+          </w:tcPr>
+          <w:p>
+            <w:pPr>
+              <w:rPr>
+                <w:rFonts w:ascii="Calibri" w:hAnsi="Calibri"/>
+                <w:b/>
+                <w:lang w:val="pt-BR"/>
+              </w:rPr>
+            </w:pPr>
+            <w:r>
+              <w:rPr>
+                <w:rFonts w:ascii="Calibri" w:hAnsi="Calibri"/>
+                <w:b/>
+                <w:lang w:val="pt-BR"/>
+              </w:rPr>
+              <w:t>Passo</w:t>
+            </w:r>
+          </w:p>
+        </w:tc>
+        <w:tc>
+          <w:tcPr>
+            <w:tcW w:w="4253" w:type="dxa"/>
+            <w:shd w:val="clear" w:color="auto" w:fill="D0CECE"/>
+            <w:vAlign w:val="center"/>
+          </w:tcPr>
+          <w:p>
+            <w:pPr>
+              <w:rPr>
+                <w:rFonts w:ascii="Calibri" w:hAnsi="Calibri"/>
+                <w:b/>
+                <w:lang w:val="pt-BR"/>
+              </w:rPr>
+            </w:pPr>
+            <w:r>
+              <w:rPr>
+                <w:rFonts w:ascii="Calibri" w:hAnsi="Calibri"/>
+                <w:b/>
+                <w:lang w:val="pt-BR"/>
+              </w:rPr>
+              <w:t>Descrição</w:t>
+            </w:r>
+          </w:p>
+        </w:tc>
+        <w:tc>
+          <w:tcPr>
+            <w:tcW w:w="1134" w:type="dxa"/>
+            <w:shd w:val="clear" w:color="auto" w:fill="D0CECE"/>
+            <w:vAlign w:val="center"/>
+          </w:tcPr>
+          <w:p>
+            <w:pPr>
+              <w:rPr>
+                <w:rFonts w:ascii="Calibri" w:hAnsi="Calibri"/>
+                <w:b/>
+                <w:lang w:val="pt-BR"/>
+              </w:rPr>
+            </w:pPr>
+            <w:r>
+              <w:rPr>
+                <w:rFonts w:ascii="Calibri" w:hAnsi="Calibri"/>
+                <w:b/>
+                <w:lang w:val="pt-BR"/>
+              </w:rPr>
+              <w:t>Fluxos</w:t>
+            </w:r>
+          </w:p>
+        </w:tc>
+        <w:tc>
+          <w:tcPr>
+            <w:tcW w:w="1249" w:type="dxa"/>
+            <w:shd w:val="clear" w:color="auto" w:fill="D0CECE"/>
+            <w:vAlign w:val="center"/>
+          </w:tcPr>
+          <w:p>
+            <w:pPr>
+              <w:rPr>
+                <w:rFonts w:ascii="Calibri" w:hAnsi="Calibri"/>
+                <w:b/>
+                <w:lang w:val="pt-BR"/>
+              </w:rPr>
+            </w:pPr>
+            <w:r>
+              <w:rPr>
+                <w:rFonts w:ascii="Calibri" w:hAnsi="Calibri"/>
+                <w:b/>
+                <w:lang w:val="pt-BR"/>
+              </w:rPr>
+              <w:t>Regras de Negócio</w:t>
+            </w:r>
+          </w:p>
+        </w:tc>
+        <w:tc>
+          <w:tcPr>
+            <w:tcW w:w="1160" w:type="dxa"/>
+            <w:shd w:val="clear" w:color="auto" w:fill="D0CECE"/>
+            <w:vAlign w:val="center"/>
+          </w:tcPr>
+          <w:p>
+            <w:pPr>
+              <w:rPr>
+                <w:rFonts w:ascii="Calibri" w:hAnsi="Calibri"/>
+                <w:b/>
+                <w:lang w:val="pt-BR"/>
+              </w:rPr>
+            </w:pPr>
+            <w:r>
+              <w:rPr>
+                <w:rFonts w:ascii="Calibri" w:hAnsi="Calibri"/>
+                <w:b/>
+                <w:lang w:val="pt-BR"/>
+              </w:rPr>
+              <w:t>Mensagens</w:t>
+            </w:r>
+          </w:p>
+        </w:tc>
+        <w:tc>
+          <w:tcPr>
+            <w:tcW w:w="1276" w:type="dxa"/>
+            <w:shd w:val="clear" w:color="auto" w:fill="D0CECE"/>
+            <w:vAlign w:val="center"/>
+          </w:tcPr>
+          <w:p>
+            <w:pPr>
+              <w:rPr>
+                <w:rFonts w:ascii="Calibri" w:hAnsi="Calibri"/>
+                <w:b/>
+                <w:lang w:val="pt-BR"/>
+              </w:rPr>
+            </w:pPr>
+            <w:r>
+              <w:rPr>
+                <w:rFonts w:ascii="Calibri" w:hAnsi="Calibri"/>
+                <w:b/>
+                <w:lang w:val="pt-BR"/>
+              </w:rPr>
+              <w:t>Dados de Campo</w:t>
+            </w:r>
+          </w:p>
+        </w:tc>
+      </w:tr>
+      <w:tr>
+        <w:tc>
+          <w:tcPr>
+            <w:tcW w:w="709" w:type="dxa"/>
+            <w:shd w:val="clear" w:color="auto" w:fill="auto"/>
+            <w:vAlign w:val="center"/>
+          </w:tcPr>
+          <w:p>
+            <w:pPr>
+              <w:jc w:val="center"/>
+              <w:rPr>
+                <w:rFonts w:ascii="Calibri" w:hAnsi="Calibri"/>
+                <w:lang w:val="pt-BR"/>
+              </w:rPr>
+            </w:pPr>
+            <w:r>
+              <w:rPr>
+                <w:rFonts w:ascii="Calibri" w:hAnsi="Calibri"/>
+                <w:lang w:val="pt-BR"/>
+              </w:rPr>
+              <w:t>1</w:t>
+            </w:r>
+          </w:p>
+        </w:tc>
+        <w:tc>
+          <w:tcPr>
+            <w:tcW w:w="4253" w:type="dxa"/>
+            <w:shd w:val="clear" w:color="auto" w:fill="auto"/>
+            <w:vAlign w:val="center"/>
+          </w:tcPr>
+          <w:p>
+            <w:pPr>
+              <w:rPr>
+                <w:rFonts w:ascii="Calibri" w:hAnsi="Calibri"/>
+                <w:lang w:val="pt-BR"/>
+              </w:rPr>
+            </w:pPr>
+            <w:r>
+              <w:rPr>
+                <w:rFonts w:ascii="Calibri" w:hAnsi="Calibri"/>
+                <w:lang w:val="pt-BR"/>
+              </w:rPr>
+              <w:t>O sistema verifica que ao menos um dos requisitos do pacote em questão não foi julgado (aprovado, reprovado);</w:t>
+            </w:r>
+          </w:p>
+        </w:tc>
+        <w:tc>
+          <w:tcPr>
+            <w:tcW w:w="1134" w:type="dxa"/>
+            <w:shd w:val="clear" w:color="auto" w:fill="auto"/>
+            <w:vAlign w:val="center"/>
+          </w:tcPr>
+          <w:p>
+            <w:pPr>
+              <w:jc w:val="center"/>
+              <w:rPr>
+                <w:rFonts w:ascii="Calibri" w:hAnsi="Calibri"/>
+                <w:lang w:val="pt-BR"/>
+              </w:rPr>
+            </w:pPr>
+          </w:p>
+        </w:tc>
+        <w:tc>
+          <w:tcPr>
+            <w:tcW w:w="1249" w:type="dxa"/>
+            <w:shd w:val="clear" w:color="auto" w:fill="auto"/>
+            <w:vAlign w:val="center"/>
+          </w:tcPr>
+          <w:p>
+            <w:pPr>
+              <w:jc w:val="center"/>
+              <w:rPr>
+                <w:rFonts w:ascii="Calibri" w:hAnsi="Calibri"/>
+                <w:lang w:val="pt-BR"/>
+              </w:rPr>
+            </w:pPr>
+            <w:r>
+              <w:rPr>
+                <w:rFonts w:ascii="Calibri" w:hAnsi="Calibri"/>
+                <w:lang w:val="pt-BR"/>
+              </w:rPr>
+              <w:t>RN3.3</w:t>
+            </w:r>
           </w:p>
         </w:tc>
         <w:tc>
@@ -5124,7 +5586,6 @@
                 <w:lang w:val="pt-BR"/>
               </w:rPr>
             </w:pPr>
-            <w:proofErr w:type="spellStart"/>
             <w:r>
               <w:rPr>
                 <w:rFonts w:ascii="Calibri" w:hAnsi="Calibri"/>
@@ -5132,7 +5593,6 @@
               </w:rPr>
               <w:t>String</w:t>
             </w:r>
-            <w:proofErr w:type="spellEnd"/>
           </w:p>
         </w:tc>
         <w:tc>
@@ -5424,27 +5884,14 @@
             </w:rPr>
             <w:fldChar w:fldCharType="end"/>
           </w:r>
-          <w:r>
-            <w:fldChar w:fldCharType="begin"/>
-          </w:r>
-          <w:r>
-            <w:instrText xml:space="preserve"> DOCPROPERTY "Company"  \* MERGEFORMAT </w:instrText>
-          </w:r>
-          <w:r>
-            <w:fldChar w:fldCharType="separate"/>
-          </w:r>
-          <w:r>
-            <w:rPr>
-              <w:rFonts w:ascii="Calibri" w:hAnsi="Calibri"/>
-            </w:rPr>
-            <w:t>PUCPR</w:t>
-          </w:r>
-          <w:r>
-            <w:rPr>
-              <w:rFonts w:ascii="Calibri" w:hAnsi="Calibri"/>
-            </w:rPr>
-            <w:fldChar w:fldCharType="end"/>
-          </w:r>
+          <w:fldSimple w:instr=" DOCPROPERTY &quot;Company&quot;  \* MERGEFORMAT ">
+            <w:r>
+              <w:rPr>
+                <w:rFonts w:ascii="Calibri" w:hAnsi="Calibri"/>
+              </w:rPr>
+              <w:t>PUCPR</w:t>
+            </w:r>
+          </w:fldSimple>
           <w:r>
             <w:rPr>
               <w:rFonts w:ascii="Calibri" w:hAnsi="Calibri"/>
@@ -5693,21 +6140,8 @@
         <w:szCs w:val="36"/>
         <w:lang w:val="pt-BR"/>
       </w:rPr>
-      <w:t xml:space="preserve">Guilherme </w:t>
+      <w:t>Guilherme Calegari</w:t>
     </w:r>
-    <w:proofErr w:type="spellStart"/>
-    <w:r>
-      <w:rPr>
-        <w:rFonts w:ascii="Arial" w:hAnsi="Arial" w:cs="Arial"/>
-        <w:b/>
-        <w:bCs/>
-        <w:sz w:val="36"/>
-        <w:szCs w:val="36"/>
-        <w:lang w:val="pt-BR"/>
-      </w:rPr>
-      <w:t>Calegari</w:t>
-    </w:r>
-    <w:proofErr w:type="spellEnd"/>
   </w:p>
   <w:p>
     <w:pPr>
@@ -5760,21 +6194,8 @@
         <w:szCs w:val="36"/>
         <w:lang w:val="pt-BR"/>
       </w:rPr>
-      <w:t xml:space="preserve">Rodrigo </w:t>
+      <w:t>Rodrigo Valoski</w:t>
     </w:r>
-    <w:proofErr w:type="spellStart"/>
-    <w:r>
-      <w:rPr>
-        <w:rFonts w:ascii="Arial" w:hAnsi="Arial" w:cs="Arial"/>
-        <w:b/>
-        <w:bCs/>
-        <w:sz w:val="36"/>
-        <w:szCs w:val="36"/>
-        <w:lang w:val="pt-BR"/>
-      </w:rPr>
-      <w:t>Valoski</w:t>
-    </w:r>
-    <w:proofErr w:type="spellEnd"/>
   </w:p>
   <w:p>
     <w:pPr>
@@ -5836,39 +6257,7 @@
               <w:rFonts w:ascii="Calibri" w:hAnsi="Calibri"/>
               <w:lang w:val="pt-BR"/>
             </w:rPr>
-            <w:t xml:space="preserve">REQCYCLER - Ferramenta Colaborativa para </w:t>
-          </w:r>
-          <w:proofErr w:type="spellStart"/>
-          <w:r>
-            <w:rPr>
-              <w:rFonts w:ascii="Calibri" w:hAnsi="Calibri"/>
-              <w:lang w:val="pt-BR"/>
-            </w:rPr>
-            <w:t>Elicitação</w:t>
-          </w:r>
-          <w:proofErr w:type="spellEnd"/>
-          <w:r>
-            <w:rPr>
-              <w:rFonts w:ascii="Calibri" w:hAnsi="Calibri"/>
-              <w:lang w:val="pt-BR"/>
-            </w:rPr>
-            <w:t xml:space="preserve"> e </w:t>
-          </w:r>
-          <w:proofErr w:type="spellStart"/>
-          <w:r>
-            <w:rPr>
-              <w:rFonts w:ascii="Calibri" w:hAnsi="Calibri"/>
-              <w:lang w:val="pt-BR"/>
-            </w:rPr>
-            <w:t>Maturamento</w:t>
-          </w:r>
-          <w:proofErr w:type="spellEnd"/>
-          <w:r>
-            <w:rPr>
-              <w:rFonts w:ascii="Calibri" w:hAnsi="Calibri"/>
-              <w:lang w:val="pt-BR"/>
-            </w:rPr>
-            <w:t xml:space="preserve"> de Requisitos</w:t>
+            <w:t>REQCYCLER - Ferramenta Colaborativa para Elicitação e Maturamento de Requisitos</w:t>
           </w:r>
         </w:p>
       </w:tc>
